--- a/Maths/Set Theory Tutorial.docx
+++ b/Maths/Set Theory Tutorial.docx
@@ -327,15 +327,6 @@
     <w:p>
       <w:pPr>
         <w:pStyle w:val="ListParagraph"/>
-        <w:rPr>
-          <w:sz w:val="32"/>
-          <w:szCs w:val="32"/>
-        </w:rPr>
-      </w:pPr>
-    </w:p>
-    <w:p>
-      <w:pPr>
-        <w:pStyle w:val="ListParagraph"/>
         <w:numPr>
           <w:ilvl w:val="0"/>
           <w:numId w:val="2"/>
@@ -350,7 +341,13 @@
           <w:sz w:val="32"/>
           <w:szCs w:val="32"/>
         </w:rPr>
-        <w:lastRenderedPageBreak/>
+        <w:t xml:space="preserve">a) </w:t>
+      </w:r>
+      <w:r>
+        <w:rPr>
+          <w:sz w:val="32"/>
+          <w:szCs w:val="32"/>
+        </w:rPr>
         <w:t>{</w:t>
       </w:r>
       <w:r>
@@ -416,7 +413,7 @@
             <w:sz w:val="32"/>
             <w:szCs w:val="32"/>
           </w:rPr>
-          <m:t>≤</m:t>
+          <m:t>≤y</m:t>
         </m:r>
         <m:r>
           <w:rPr>
@@ -424,15 +421,7 @@
             <w:sz w:val="32"/>
             <w:szCs w:val="32"/>
           </w:rPr>
-          <m:t>y</m:t>
-        </m:r>
-        <m:r>
-          <w:rPr>
-            <w:rFonts w:ascii="Cambria Math" w:eastAsiaTheme="minorEastAsia" w:hAnsi="Cambria Math"/>
-            <w:sz w:val="32"/>
-            <w:szCs w:val="32"/>
-          </w:rPr>
-          <m:t>≥</m:t>
+          <m:t>≤</m:t>
         </m:r>
         <m:r>
           <w:rPr>
@@ -450,6 +439,377 @@
           <w:szCs w:val="32"/>
         </w:rPr>
         <w:t>}</w:t>
+      </w:r>
+      <w:r>
+        <w:rPr>
+          <w:rFonts w:eastAsiaTheme="minorEastAsia"/>
+          <w:sz w:val="32"/>
+          <w:szCs w:val="32"/>
+        </w:rPr>
+        <w:br/>
+        <w:t>b)</w:t>
+      </w:r>
+      <w:r>
+        <w:rPr>
+          <w:rFonts w:eastAsiaTheme="minorEastAsia" w:cstheme="minorHAnsi"/>
+          <w:sz w:val="32"/>
+          <w:szCs w:val="32"/>
+        </w:rPr>
+        <w:t xml:space="preserve"> {x = 1/n | n </w:t>
+      </w:r>
+      <w:r>
+        <w:rPr>
+          <w:rFonts w:ascii="Cambria Math" w:eastAsiaTheme="minorEastAsia" w:hAnsi="Cambria Math" w:cs="Cambria Math"/>
+          <w:sz w:val="32"/>
+          <w:szCs w:val="32"/>
+        </w:rPr>
+        <w:t>∈</w:t>
+      </w:r>
+      <w:r>
+        <w:rPr>
+          <w:rFonts w:eastAsiaTheme="minorEastAsia" w:cstheme="minorHAnsi"/>
+          <w:sz w:val="32"/>
+          <w:szCs w:val="32"/>
+        </w:rPr>
+        <w:t xml:space="preserve"> {1,2,3,4,5,6,7,8}} or {x | x=1/n and </w:t>
+      </w:r>
+      <w:r>
+        <w:rPr>
+          <w:sz w:val="32"/>
+          <w:szCs w:val="32"/>
+        </w:rPr>
+        <w:t>1</w:t>
+      </w:r>
+      <w:r>
+        <w:rPr>
+          <w:rFonts w:eastAsiaTheme="minorEastAsia"/>
+          <w:sz w:val="32"/>
+          <w:szCs w:val="32"/>
+        </w:rPr>
+        <w:t xml:space="preserve"> </w:t>
+      </w:r>
+      <m:oMath>
+        <m:r>
+          <w:rPr>
+            <w:rFonts w:ascii="Cambria Math" w:hAnsi="Cambria Math"/>
+            <w:sz w:val="32"/>
+            <w:szCs w:val="32"/>
+          </w:rPr>
+          <m:t>≤</m:t>
+        </m:r>
+        <m:r>
+          <w:rPr>
+            <w:rFonts w:ascii="Cambria Math" w:hAnsi="Cambria Math"/>
+            <w:sz w:val="32"/>
+            <w:szCs w:val="32"/>
+          </w:rPr>
+          <m:t xml:space="preserve"> </m:t>
+        </m:r>
+      </m:oMath>
+      <w:r>
+        <w:rPr>
+          <w:sz w:val="32"/>
+          <w:szCs w:val="32"/>
+        </w:rPr>
+        <w:t>n</w:t>
+      </w:r>
+      <m:oMath>
+        <m:r>
+          <w:rPr>
+            <w:rFonts w:ascii="Cambria Math" w:hAnsi="Cambria Math"/>
+            <w:sz w:val="32"/>
+            <w:szCs w:val="32"/>
+          </w:rPr>
+          <m:t xml:space="preserve"> </m:t>
+        </m:r>
+        <m:r>
+          <w:rPr>
+            <w:rFonts w:ascii="Cambria Math" w:hAnsi="Cambria Math"/>
+            <w:sz w:val="32"/>
+            <w:szCs w:val="32"/>
+          </w:rPr>
+          <m:t>≤</m:t>
+        </m:r>
+        <m:r>
+          <m:rPr>
+            <m:sty m:val="p"/>
+          </m:rPr>
+          <w:rPr>
+            <w:rFonts w:ascii="Cambria Math" w:eastAsiaTheme="minorEastAsia" w:hAnsi="Cambria Math" w:cstheme="minorHAnsi"/>
+            <w:sz w:val="32"/>
+            <w:szCs w:val="32"/>
+          </w:rPr>
+          <m:t xml:space="preserve"> </m:t>
+        </m:r>
+      </m:oMath>
+      <w:r>
+        <w:rPr>
+          <w:rFonts w:eastAsiaTheme="minorEastAsia" w:cstheme="minorHAnsi"/>
+          <w:sz w:val="32"/>
+          <w:szCs w:val="32"/>
+        </w:rPr>
+        <w:t>8</w:t>
+      </w:r>
+      <w:r>
+        <w:rPr>
+          <w:rFonts w:eastAsiaTheme="minorEastAsia" w:cstheme="minorHAnsi"/>
+          <w:sz w:val="32"/>
+          <w:szCs w:val="32"/>
+        </w:rPr>
+        <w:t>}</w:t>
+      </w:r>
+      <w:r>
+        <w:rPr>
+          <w:rFonts w:eastAsiaTheme="minorEastAsia" w:cstheme="minorHAnsi"/>
+          <w:sz w:val="32"/>
+          <w:szCs w:val="32"/>
+        </w:rPr>
+        <w:br/>
+      </w:r>
+      <w:r>
+        <w:rPr>
+          <w:rFonts w:eastAsiaTheme="minorEastAsia" w:cstheme="minorHAnsi"/>
+          <w:sz w:val="32"/>
+          <w:szCs w:val="32"/>
+        </w:rPr>
+        <w:lastRenderedPageBreak/>
+        <w:t xml:space="preserve">c) </w:t>
+      </w:r>
+      <w:r>
+        <w:rPr>
+          <w:rFonts w:eastAsiaTheme="minorEastAsia" w:cstheme="minorHAnsi"/>
+          <w:sz w:val="32"/>
+          <w:szCs w:val="32"/>
+        </w:rPr>
+        <w:t>{x</w:t>
+      </w:r>
+      <w:r>
+        <w:rPr>
+          <w:rFonts w:eastAsiaTheme="minorEastAsia" w:cstheme="minorHAnsi"/>
+          <w:sz w:val="32"/>
+          <w:szCs w:val="32"/>
+        </w:rPr>
+        <w:t xml:space="preserve"> </w:t>
+      </w:r>
+      <w:r>
+        <w:rPr>
+          <w:rFonts w:ascii="Cambria Math" w:eastAsiaTheme="minorEastAsia" w:hAnsi="Cambria Math" w:cs="Cambria Math"/>
+          <w:sz w:val="32"/>
+          <w:szCs w:val="32"/>
+        </w:rPr>
+        <w:t>∈</w:t>
+      </w:r>
+      <w:r>
+        <w:rPr>
+          <w:rFonts w:eastAsiaTheme="minorEastAsia" w:cstheme="minorHAnsi"/>
+          <w:sz w:val="32"/>
+          <w:szCs w:val="32"/>
+        </w:rPr>
+        <w:t xml:space="preserve"> </w:t>
+      </w:r>
+      <w:r>
+        <w:rPr>
+          <w:rFonts w:eastAsiaTheme="minorEastAsia" w:cstheme="minorHAnsi"/>
+          <w:sz w:val="32"/>
+          <w:szCs w:val="32"/>
+        </w:rPr>
+        <w:t xml:space="preserve">Z </w:t>
+      </w:r>
+      <w:r>
+        <w:rPr>
+          <w:rFonts w:eastAsiaTheme="minorEastAsia" w:cstheme="minorHAnsi"/>
+          <w:sz w:val="32"/>
+          <w:szCs w:val="32"/>
+        </w:rPr>
+        <w:t xml:space="preserve">| x = n^2 and 1 </w:t>
+      </w:r>
+      <m:oMath>
+        <m:r>
+          <w:rPr>
+            <w:rFonts w:ascii="Cambria Math" w:hAnsi="Cambria Math" w:cstheme="minorHAnsi"/>
+            <w:sz w:val="32"/>
+            <w:szCs w:val="32"/>
+          </w:rPr>
+          <m:t>≤</m:t>
+        </m:r>
+      </m:oMath>
+      <w:r>
+        <w:rPr>
+          <w:rFonts w:eastAsiaTheme="minorEastAsia" w:cstheme="minorHAnsi"/>
+          <w:sz w:val="32"/>
+          <w:szCs w:val="32"/>
+        </w:rPr>
+        <w:t xml:space="preserve"> n </w:t>
+      </w:r>
+      <m:oMath>
+        <m:r>
+          <m:rPr>
+            <m:sty m:val="p"/>
+          </m:rPr>
+          <w:rPr>
+            <w:rFonts w:ascii="Cambria Math" w:eastAsiaTheme="minorEastAsia" w:hAnsi="Cambria Math" w:cstheme="minorHAnsi"/>
+            <w:sz w:val="32"/>
+            <w:szCs w:val="32"/>
+          </w:rPr>
+          <m:t>≥</m:t>
+        </m:r>
+      </m:oMath>
+      <w:r>
+        <w:rPr>
+          <w:rFonts w:eastAsiaTheme="minorEastAsia" w:cstheme="minorHAnsi"/>
+          <w:iCs/>
+          <w:sz w:val="32"/>
+          <w:szCs w:val="32"/>
+        </w:rPr>
+        <w:t xml:space="preserve"> 10}</w:t>
+      </w:r>
+      <w:r>
+        <w:rPr>
+          <w:rFonts w:eastAsiaTheme="minorEastAsia" w:cstheme="minorHAnsi"/>
+          <w:sz w:val="32"/>
+          <w:szCs w:val="32"/>
+        </w:rPr>
+        <w:br/>
+        <w:t>d)</w:t>
+      </w:r>
+      <w:r>
+        <w:rPr>
+          <w:rFonts w:eastAsiaTheme="minorEastAsia" w:cstheme="minorHAnsi"/>
+          <w:sz w:val="32"/>
+          <w:szCs w:val="32"/>
+        </w:rPr>
+        <w:t xml:space="preserve"> {x </w:t>
+      </w:r>
+      <w:r>
+        <w:rPr>
+          <w:rFonts w:ascii="Cambria Math" w:eastAsiaTheme="minorEastAsia" w:hAnsi="Cambria Math" w:cs="Cambria Math"/>
+          <w:sz w:val="32"/>
+          <w:szCs w:val="32"/>
+        </w:rPr>
+        <w:t>∈</w:t>
+      </w:r>
+      <w:r>
+        <w:rPr>
+          <w:rFonts w:eastAsiaTheme="minorEastAsia" w:cstheme="minorHAnsi"/>
+          <w:sz w:val="32"/>
+          <w:szCs w:val="32"/>
+        </w:rPr>
+        <w:t xml:space="preserve"> Z | x = n^2 and 1 </w:t>
+      </w:r>
+      <m:oMath>
+        <m:r>
+          <w:rPr>
+            <w:rFonts w:ascii="Cambria Math" w:hAnsi="Cambria Math" w:cstheme="minorHAnsi"/>
+            <w:sz w:val="32"/>
+            <w:szCs w:val="32"/>
+          </w:rPr>
+          <m:t>≤</m:t>
+        </m:r>
+        <m:r>
+          <w:rPr>
+            <w:rFonts w:ascii="Cambria Math" w:hAnsi="Cambria Math" w:cstheme="minorHAnsi"/>
+            <w:sz w:val="32"/>
+            <w:szCs w:val="32"/>
+          </w:rPr>
+          <m:t xml:space="preserve"> </m:t>
+        </m:r>
+      </m:oMath>
+      <w:r>
+        <w:rPr>
+          <w:rFonts w:eastAsiaTheme="minorEastAsia" w:cstheme="minorHAnsi"/>
+          <w:sz w:val="32"/>
+          <w:szCs w:val="32"/>
+        </w:rPr>
+        <w:t xml:space="preserve">x </w:t>
+      </w:r>
+      <m:oMath>
+        <m:r>
+          <w:rPr>
+            <w:rFonts w:ascii="Cambria Math" w:hAnsi="Cambria Math"/>
+            <w:sz w:val="32"/>
+            <w:szCs w:val="32"/>
+          </w:rPr>
+          <m:t>≤</m:t>
+        </m:r>
+        <m:r>
+          <w:rPr>
+            <w:rFonts w:ascii="Cambria Math" w:hAnsi="Cambria Math"/>
+            <w:sz w:val="32"/>
+            <w:szCs w:val="32"/>
+          </w:rPr>
+          <m:t xml:space="preserve"> </m:t>
+        </m:r>
+      </m:oMath>
+      <w:r>
+        <w:rPr>
+          <w:rFonts w:eastAsiaTheme="minorEastAsia" w:cstheme="minorHAnsi"/>
+          <w:sz w:val="32"/>
+          <w:szCs w:val="32"/>
+        </w:rPr>
+        <w:t>10}</w:t>
+      </w:r>
+      <w:r>
+        <w:rPr>
+          <w:rFonts w:eastAsiaTheme="minorEastAsia" w:cstheme="minorHAnsi"/>
+          <w:sz w:val="32"/>
+          <w:szCs w:val="32"/>
+        </w:rPr>
+        <w:br/>
+      </w:r>
+    </w:p>
+    <w:p>
+      <w:pPr>
+        <w:pStyle w:val="ListParagraph"/>
+        <w:numPr>
+          <w:ilvl w:val="0"/>
+          <w:numId w:val="2"/>
+        </w:numPr>
+        <w:rPr>
+          <w:sz w:val="32"/>
+          <w:szCs w:val="32"/>
+        </w:rPr>
+      </w:pPr>
+      <w:r>
+        <w:rPr>
+          <w:rFonts w:eastAsiaTheme="minorEastAsia" w:cstheme="minorHAnsi"/>
+          <w:sz w:val="32"/>
+          <w:szCs w:val="32"/>
+        </w:rPr>
+        <w:t>a) A = {1,2,3,4}</w:t>
+      </w:r>
+      <w:r>
+        <w:rPr>
+          <w:rFonts w:eastAsiaTheme="minorEastAsia" w:cstheme="minorHAnsi"/>
+          <w:sz w:val="32"/>
+          <w:szCs w:val="32"/>
+        </w:rPr>
+        <w:br/>
+        <w:t>|A| = 4</w:t>
+      </w:r>
+      <w:r>
+        <w:rPr>
+          <w:rFonts w:eastAsiaTheme="minorEastAsia" w:cstheme="minorHAnsi"/>
+          <w:sz w:val="32"/>
+          <w:szCs w:val="32"/>
+        </w:rPr>
+        <w:br/>
+        <w:t xml:space="preserve">b) P(A) = </w:t>
+      </w:r>
+      <w:r>
+        <w:rPr>
+          <w:rFonts w:eastAsiaTheme="minorEastAsia" w:cstheme="minorHAnsi"/>
+          <w:sz w:val="32"/>
+          <w:szCs w:val="32"/>
+        </w:rPr>
+        <w:t>16</w:t>
+      </w:r>
+      <w:r>
+        <w:rPr>
+          <w:rFonts w:eastAsiaTheme="minorEastAsia" w:cstheme="minorHAnsi"/>
+          <w:sz w:val="32"/>
+          <w:szCs w:val="32"/>
+        </w:rPr>
+        <w:br/>
       </w:r>
       <w:r>
         <w:rPr>
@@ -1508,7 +1868,6 @@
   <w:style w:type="character" w:default="1" w:styleId="DefaultParagraphFont">
     <w:name w:val="Default Paragraph Font"/>
     <w:uiPriority w:val="1"/>
-    <w:semiHidden/>
     <w:unhideWhenUsed/>
   </w:style>
   <w:style w:type="table" w:default="1" w:styleId="TableNormal">
@@ -1831,6 +2190,16 @@
     <w:rPr>
       <w:b/>
       <w:bCs/>
+    </w:rPr>
+  </w:style>
+  <w:style w:type="character" w:styleId="PlaceholderText">
+    <w:name w:val="Placeholder Text"/>
+    <w:basedOn w:val="DefaultParagraphFont"/>
+    <w:uiPriority w:val="99"/>
+    <w:semiHidden/>
+    <w:rsid w:val="00BC4EC6"/>
+    <w:rPr>
+      <w:color w:val="666666"/>
     </w:rPr>
   </w:style>
 </w:styles>

--- a/Maths/Set Theory Tutorial.docx
+++ b/Maths/Set Theory Tutorial.docx
@@ -46,14 +46,7 @@
           <w:sz w:val="32"/>
           <w:szCs w:val="32"/>
         </w:rPr>
-        <w:t>B,C</w:t>
-      </w:r>
-      <w:r>
-        <w:rPr>
-          <w:sz w:val="32"/>
-          <w:szCs w:val="32"/>
-        </w:rPr>
-        <w:t xml:space="preserve"> and A,D</w:t>
+        <w:t>All A,B,C,D</w:t>
       </w:r>
     </w:p>
     <w:p>
@@ -110,7 +103,16 @@
           <w:szCs w:val="32"/>
         </w:rPr>
         <w:br/>
-        <w:t>c)False</w:t>
+        <w:t>c)</w:t>
+      </w:r>
+      <w:r>
+        <w:rPr>
+          <w:b/>
+          <w:bCs/>
+          <w:sz w:val="32"/>
+          <w:szCs w:val="32"/>
+        </w:rPr>
+        <w:t>False</w:t>
       </w:r>
       <w:r>
         <w:rPr>
@@ -283,7 +285,14 @@
           <w:sz w:val="32"/>
           <w:szCs w:val="32"/>
         </w:rPr>
-        <w:t>a) {2,0,2,0…} = 2</w:t>
+        <w:t xml:space="preserve">a) {2,0,2,0…} = </w:t>
+      </w:r>
+      <w:r>
+        <w:rPr>
+          <w:sz w:val="32"/>
+          <w:szCs w:val="32"/>
+        </w:rPr>
+        <w:t>{0,2}</w:t>
       </w:r>
       <w:r>
         <w:rPr>
@@ -355,7 +364,30 @@
           <w:sz w:val="32"/>
           <w:szCs w:val="32"/>
         </w:rPr>
-        <w:t>x | x = Z and x =</w:t>
+        <w:t xml:space="preserve">x | x </w:t>
+      </w:r>
+      <w:r>
+        <w:rPr>
+          <w:rFonts w:ascii="Cambria Math" w:eastAsiaTheme="minorEastAsia" w:hAnsi="Cambria Math" w:cs="Cambria Math"/>
+          <w:sz w:val="32"/>
+          <w:szCs w:val="32"/>
+        </w:rPr>
+        <w:t>∈</w:t>
+      </w:r>
+      <w:r>
+        <w:rPr>
+          <w:rFonts w:ascii="Cambria Math" w:eastAsiaTheme="minorEastAsia" w:hAnsi="Cambria Math" w:cs="Cambria Math"/>
+          <w:sz w:val="32"/>
+          <w:szCs w:val="32"/>
+        </w:rPr>
+        <w:t xml:space="preserve"> </w:t>
+      </w:r>
+      <w:r>
+        <w:rPr>
+          <w:sz w:val="32"/>
+          <w:szCs w:val="32"/>
+        </w:rPr>
+        <w:t>Z and x =</w:t>
       </w:r>
       <m:oMath>
         <m:rad>
@@ -413,15 +445,7 @@
             <w:sz w:val="32"/>
             <w:szCs w:val="32"/>
           </w:rPr>
-          <m:t>≤y</m:t>
-        </m:r>
-        <m:r>
-          <w:rPr>
-            <w:rFonts w:ascii="Cambria Math" w:hAnsi="Cambria Math"/>
-            <w:sz w:val="32"/>
-            <w:szCs w:val="32"/>
-          </w:rPr>
-          <m:t>≤</m:t>
+          <m:t>≤y≤</m:t>
         </m:r>
         <m:r>
           <w:rPr>
@@ -495,15 +519,7 @@
             <w:sz w:val="32"/>
             <w:szCs w:val="32"/>
           </w:rPr>
-          <m:t>≤</m:t>
-        </m:r>
-        <m:r>
-          <w:rPr>
-            <w:rFonts w:ascii="Cambria Math" w:hAnsi="Cambria Math"/>
-            <w:sz w:val="32"/>
-            <w:szCs w:val="32"/>
-          </w:rPr>
-          <m:t xml:space="preserve"> </m:t>
+          <m:t xml:space="preserve">≤ </m:t>
         </m:r>
       </m:oMath>
       <w:r>
@@ -520,15 +536,7 @@
             <w:sz w:val="32"/>
             <w:szCs w:val="32"/>
           </w:rPr>
-          <m:t xml:space="preserve"> </m:t>
-        </m:r>
-        <m:r>
-          <w:rPr>
-            <w:rFonts w:ascii="Cambria Math" w:hAnsi="Cambria Math"/>
-            <w:sz w:val="32"/>
-            <w:szCs w:val="32"/>
-          </w:rPr>
-          <m:t>≤</m:t>
+          <m:t xml:space="preserve"> ≤</m:t>
         </m:r>
         <m:r>
           <m:rPr>
@@ -591,6 +599,7 @@
         </w:rPr>
         <w:t xml:space="preserve"> </w:t>
       </w:r>
+      <w:bookmarkStart w:id="0" w:name="_Hlk178894664"/>
       <w:r>
         <w:rPr>
           <w:rFonts w:ascii="Cambria Math" w:eastAsiaTheme="minorEastAsia" w:hAnsi="Cambria Math" w:cs="Cambria Math"/>
@@ -599,6 +608,7 @@
         </w:rPr>
         <w:t>∈</w:t>
       </w:r>
+      <w:bookmarkEnd w:id="0"/>
       <w:r>
         <w:rPr>
           <w:rFonts w:eastAsiaTheme="minorEastAsia" w:cstheme="minorHAnsi"/>
@@ -643,15 +653,12 @@
       </w:r>
       <m:oMath>
         <m:r>
-          <m:rPr>
-            <m:sty m:val="p"/>
-          </m:rPr>
           <w:rPr>
-            <w:rFonts w:ascii="Cambria Math" w:eastAsiaTheme="minorEastAsia" w:hAnsi="Cambria Math" w:cstheme="minorHAnsi"/>
+            <w:rFonts w:ascii="Cambria Math" w:hAnsi="Cambria Math"/>
             <w:sz w:val="32"/>
             <w:szCs w:val="32"/>
           </w:rPr>
-          <m:t>≥</m:t>
+          <m:t>≤</m:t>
         </m:r>
       </m:oMath>
       <w:r>
@@ -703,15 +710,7 @@
             <w:sz w:val="32"/>
             <w:szCs w:val="32"/>
           </w:rPr>
-          <m:t>≤</m:t>
-        </m:r>
-        <m:r>
-          <w:rPr>
-            <w:rFonts w:ascii="Cambria Math" w:hAnsi="Cambria Math" w:cstheme="minorHAnsi"/>
-            <w:sz w:val="32"/>
-            <w:szCs w:val="32"/>
-          </w:rPr>
-          <m:t xml:space="preserve"> </m:t>
+          <m:t xml:space="preserve">≤ </m:t>
         </m:r>
       </m:oMath>
       <w:r>
@@ -729,15 +728,7 @@
             <w:sz w:val="32"/>
             <w:szCs w:val="32"/>
           </w:rPr>
-          <m:t>≤</m:t>
-        </m:r>
-        <m:r>
-          <w:rPr>
-            <w:rFonts w:ascii="Cambria Math" w:hAnsi="Cambria Math"/>
-            <w:sz w:val="32"/>
-            <w:szCs w:val="32"/>
-          </w:rPr>
-          <m:t xml:space="preserve"> </m:t>
+          <m:t xml:space="preserve">≤ </m:t>
         </m:r>
       </m:oMath>
       <w:r>
@@ -802,6 +793,15 @@
           <w:szCs w:val="32"/>
         </w:rPr>
         <w:t>16</w:t>
+      </w:r>
+      <w:r>
+        <w:rPr>
+          <w:rFonts w:eastAsiaTheme="minorEastAsia" w:cstheme="minorHAnsi"/>
+          <w:sz w:val="32"/>
+          <w:szCs w:val="32"/>
+        </w:rPr>
+        <w:br/>
+        <w:t>{0,{1},{2},{3},{4},{1,2},{1,3},{1,4},{2,3},{2,4},{3,4},{1,2,3},{1,3,4},{2,3,4},{1,2,3,4}}</w:t>
       </w:r>
       <w:r>
         <w:rPr>
@@ -1868,6 +1868,7 @@
   <w:style w:type="character" w:default="1" w:styleId="DefaultParagraphFont">
     <w:name w:val="Default Paragraph Font"/>
     <w:uiPriority w:val="1"/>
+    <w:semiHidden/>
     <w:unhideWhenUsed/>
   </w:style>
   <w:style w:type="table" w:default="1" w:styleId="TableNormal">
